--- a/Documentation/DIPLOM/Attachment-C.docx
+++ b/Documentation/DIPLOM/Attachment-C.docx
@@ -2376,6 +2376,7 @@
     <w:p>
       <w:pPr>
         <w:keepNext/>
+        <w:jc w:val="center"/>
       </w:pPr>
       <w:r>
         <w:rPr>
@@ -2383,9 +2384,9 @@
           <w:lang w:val="en-US" w:eastAsia="en-US"/>
         </w:rPr>
         <w:drawing>
-          <wp:inline distT="0" distB="0" distL="0" distR="0" wp14:anchorId="4101C893" wp14:editId="2229DD8B">
-            <wp:extent cx="5938795" cy="3132814"/>
-            <wp:effectExtent l="0" t="0" r="5080" b="0"/>
+          <wp:inline distT="0" distB="0" distL="0" distR="0" wp14:anchorId="4101C893" wp14:editId="33F65F97">
+            <wp:extent cx="5935980" cy="2990640"/>
+            <wp:effectExtent l="0" t="0" r="7620" b="635"/>
             <wp:docPr id="12" name="Рисунок 12"/>
             <wp:cNvGraphicFramePr>
               <a:graphicFrameLocks xmlns:a="http://schemas.openxmlformats.org/drawingml/2006/main" noChangeAspect="1"/>
@@ -2406,7 +2407,7 @@
                   <pic:spPr>
                     <a:xfrm>
                       <a:off x="0" y="0"/>
-                      <a:ext cx="5949723" cy="3138579"/>
+                      <a:ext cx="5989321" cy="3017514"/>
                     </a:xfrm>
                     <a:prstGeom prst="rect">
                       <a:avLst/>
@@ -2629,8 +2630,16 @@
         <w:rPr>
           <w:lang w:val="ru-RU"/>
         </w:rPr>
-        <w:t>отображается окно</w:t>
-      </w:r>
+        <w:t xml:space="preserve">отображается </w:t>
+      </w:r>
+      <w:proofErr w:type="gramStart"/>
+      <w:r>
+        <w:rPr>
+          <w:lang w:val="ru-RU"/>
+        </w:rPr>
+        <w:t>окно</w:t>
+      </w:r>
+      <w:proofErr w:type="gramEnd"/>
       <w:r>
         <w:rPr>
           <w:lang w:val="ru-RU"/>
@@ -2717,11 +2726,11 @@
         </w:rPr>
       </w:pPr>
       <w:r>
-        <w:t xml:space="preserve">В этом окне отображается сформированный отчёт. В верхней части расположены кнопки, аналогичные используемым при печати документов, а также доступны функции </w:t>
+        <w:t xml:space="preserve">В этом окне отображается сформированный отчёт. В верхней части расположены </w:t>
       </w:r>
       <w:r>
         <w:lastRenderedPageBreak/>
-        <w:t>настройки группировки и фильтрации данных.</w:t>
+        <w:t>кнопки, аналогичные используемым при печати документов, а также доступны функции настройки группировки и фильтрации данных.</w:t>
       </w:r>
     </w:p>
     <w:p>
@@ -2748,9 +2757,9 @@
           <w:lang w:val="en-US" w:eastAsia="en-US"/>
         </w:rPr>
         <w:drawing>
-          <wp:inline distT="0" distB="0" distL="0" distR="0" wp14:anchorId="659BACD6" wp14:editId="29590FAB">
-            <wp:extent cx="5940425" cy="4231005"/>
-            <wp:effectExtent l="0" t="0" r="3175" b="0"/>
+          <wp:inline distT="0" distB="0" distL="0" distR="0" wp14:anchorId="659BACD6" wp14:editId="5CFE64EF">
+            <wp:extent cx="5940425" cy="4029075"/>
+            <wp:effectExtent l="0" t="0" r="3175" b="9525"/>
             <wp:docPr id="22" name="Рисунок 22"/>
             <wp:cNvGraphicFramePr>
               <a:graphicFrameLocks xmlns:a="http://schemas.openxmlformats.org/drawingml/2006/main" noChangeAspect="1"/>
@@ -2771,7 +2780,7 @@
                   <pic:spPr>
                     <a:xfrm>
                       <a:off x="0" y="0"/>
-                      <a:ext cx="5940425" cy="4231005"/>
+                      <a:ext cx="5940425" cy="4029075"/>
                     </a:xfrm>
                     <a:prstGeom prst="rect">
                       <a:avLst/>
@@ -2829,9 +2838,9 @@
           <w:lang w:val="en-US" w:eastAsia="en-US"/>
         </w:rPr>
         <w:drawing>
-          <wp:inline distT="0" distB="0" distL="0" distR="0" wp14:anchorId="6F789D36" wp14:editId="6706D5BB">
-            <wp:extent cx="2297927" cy="2874028"/>
-            <wp:effectExtent l="0" t="0" r="7620" b="2540"/>
+          <wp:inline distT="0" distB="0" distL="0" distR="0" wp14:anchorId="6F789D36" wp14:editId="7E4E7DBE">
+            <wp:extent cx="1949619" cy="2438400"/>
+            <wp:effectExtent l="0" t="0" r="0" b="0"/>
             <wp:docPr id="23" name="Рисунок 23"/>
             <wp:cNvGraphicFramePr>
               <a:graphicFrameLocks xmlns:a="http://schemas.openxmlformats.org/drawingml/2006/main" noChangeAspect="1"/>
@@ -2852,7 +2861,7 @@
                   <pic:spPr>
                     <a:xfrm>
                       <a:off x="0" y="0"/>
-                      <a:ext cx="2310392" cy="2889618"/>
+                      <a:ext cx="1982155" cy="2479093"/>
                     </a:xfrm>
                     <a:prstGeom prst="rect">
                       <a:avLst/>
@@ -2905,8 +2914,11 @@
         </w:rPr>
       </w:pPr>
       <w:r>
+        <w:t xml:space="preserve">В этом меню можно настроить фильтрацию по различным параметрам, перечень </w:t>
+      </w:r>
+      <w:r>
         <w:lastRenderedPageBreak/>
-        <w:t xml:space="preserve">В этом меню можно настроить фильтрацию по различным параметрам, перечень которых зависит от выбранного отчёта. Для фильтрации по дате допускается указать только одно значение </w:t>
+        <w:t xml:space="preserve">которых зависит от выбранного отчёта. Для фильтрации по дате допускается указать только одно значение </w:t>
       </w:r>
       <w:r>
         <w:rPr>
@@ -3145,11 +3157,11 @@
         <w:t>–</w:t>
       </w:r>
       <w:r>
-        <w:t xml:space="preserve"> по месяцам или годам, а также </w:t>
+        <w:t xml:space="preserve"> по месяцам или годам, а также выбрать отображение количества продаж или их суммы, воспользовавшись </w:t>
       </w:r>
       <w:r>
         <w:lastRenderedPageBreak/>
-        <w:t>выбрать отображение количества продаж или их суммы, воспользовавшись соответствующими опциями в верхней части окна.</w:t>
+        <w:t>соответствующими опциями в верхней части окна.</w:t>
       </w:r>
     </w:p>
     <w:p>
@@ -3825,6 +3837,8 @@
     <w:p>
       <w:pPr>
         <w:pStyle w:val="ac"/>
+        <w:keepNext/>
+        <w:widowControl/>
       </w:pPr>
       <w:r>
         <w:t xml:space="preserve">Если при сохранении произошла ошибка, будет отображено сообщение, как на рисунке </w:t>
@@ -3858,7 +3872,7 @@
           <w:noProof/>
         </w:rPr>
         <w:drawing>
-          <wp:inline distT="0" distB="0" distL="0" distR="0" wp14:anchorId="2E29983C" wp14:editId="0CC212A3">
+          <wp:inline distT="0" distB="0" distL="0" distR="0" wp14:anchorId="2E29983C" wp14:editId="644B0623">
             <wp:extent cx="6027089" cy="429260"/>
             <wp:effectExtent l="0" t="0" r="0" b="8890"/>
             <wp:docPr id="21" name="Рисунок 21"/>
@@ -3880,7 +3894,7 @@
                   <pic:spPr bwMode="auto">
                     <a:xfrm>
                       <a:off x="0" y="0"/>
-                      <a:ext cx="6039917" cy="430174"/>
+                      <a:ext cx="6027089" cy="429260"/>
                     </a:xfrm>
                     <a:prstGeom prst="rect">
                       <a:avLst/>
@@ -3945,7 +3959,8 @@
     <w:sectPr>
       <w:footerReference w:type="default" r:id="rId31"/>
       <w:pgSz w:w="11906" w:h="16838"/>
-      <w:pgMar w:top="1134" w:right="850" w:bottom="1134" w:left="1701" w:header="708" w:footer="708" w:gutter="0"/>
+      <w:pgMar w:top="1134" w:right="850" w:bottom="1134" w:left="1701" w:header="708" w:footer="397" w:gutter="0"/>
+      <w:pgNumType w:start="67"/>
       <w:cols w:space="708"/>
       <w:docGrid w:linePitch="360"/>
     </w:sectPr>
@@ -5548,9 +5563,9 @@
     <w:next w:val="a"/>
     <w:link w:val="13"/>
     <w:qFormat/>
-    <w:rsid w:val="009128FF"/>
+    <w:rsid w:val="00035C46"/>
     <w:pPr>
-      <w:spacing w:after="160" w:line="360" w:lineRule="auto"/>
+      <w:spacing w:before="120" w:after="120" w:line="360" w:lineRule="auto"/>
       <w:ind w:firstLine="709"/>
       <w:jc w:val="both"/>
     </w:pPr>
@@ -5565,14 +5580,16 @@
     <w:name w:val="Заголовок1 Знак"/>
     <w:basedOn w:val="20"/>
     <w:link w:val="12"/>
-    <w:rsid w:val="009128FF"/>
+    <w:rsid w:val="00035C46"/>
     <w:rPr>
       <w:rFonts w:ascii="Times New Roman" w:eastAsiaTheme="majorEastAsia" w:hAnsi="Times New Roman" w:cstheme="majorBidi"/>
       <w:b/>
       <w:color w:val="0F4761" w:themeColor="accent1" w:themeShade="BF"/>
+      <w:kern w:val="0"/>
       <w:sz w:val="28"/>
       <w:szCs w:val="32"/>
-      <w:lang w:val="ru-RU"/>
+      <w:lang w:val="ru-RU" w:eastAsia="ru-RU"/>
+      <w14:ligatures w14:val="none"/>
     </w:rPr>
   </w:style>
   <w:style w:type="paragraph" w:customStyle="1" w:styleId="ac">
@@ -5782,9 +5799,9 @@
     <w:uiPriority w:val="35"/>
     <w:unhideWhenUsed/>
     <w:qFormat/>
-    <w:rsid w:val="00283CAD"/>
+    <w:rsid w:val="00F8435F"/>
     <w:pPr>
-      <w:spacing w:after="200"/>
+      <w:spacing w:before="120" w:after="160"/>
       <w:jc w:val="center"/>
     </w:pPr>
     <w:rPr>
